--- a/Data Storage Essentials/04_ejercicios_inventario.docx
+++ b/Data Storage Essentials/04_ejercicios_inventario.docx
@@ -84,6 +84,7 @@
         <w:rPr>
           <w:sz w:val="24"/>
           <w:szCs w:val="24"/>
+          <w:lang w:val="es-PE"/>
         </w:rPr>
         <w:t xml:space="preserve">        </w:t>
       </w:r>
@@ -964,6 +965,53 @@
         <w:rPr>
           <w:sz w:val="24"/>
           <w:szCs w:val="24"/>
+          <w:lang w:val="es-419"/>
+        </w:rPr>
+      </w:pPr>
+      <w:proofErr w:type="spellStart"/>
+      <w:proofErr w:type="gramStart"/>
+      <w:r>
+        <w:rPr>
+          <w:sz w:val="24"/>
+          <w:szCs w:val="24"/>
+          <w:lang w:val="es-419"/>
+        </w:rPr>
+        <w:t>db.</w:t>
+      </w:r>
+      <w:r>
+        <w:rPr>
+          <w:sz w:val="24"/>
+          <w:szCs w:val="24"/>
+          <w:lang w:val="es-419"/>
+        </w:rPr>
+        <w:t>inventario</w:t>
+      </w:r>
+      <w:proofErr w:type="gramEnd"/>
+      <w:r>
+        <w:rPr>
+          <w:sz w:val="24"/>
+          <w:szCs w:val="24"/>
+          <w:lang w:val="es-419"/>
+        </w:rPr>
+        <w:t>.find</w:t>
+      </w:r>
+      <w:proofErr w:type="spellEnd"/>
+      <w:r>
+        <w:rPr>
+          <w:sz w:val="24"/>
+          <w:szCs w:val="24"/>
+          <w:lang w:val="es-419"/>
+        </w:rPr>
+        <w:t>({ Producto:/^imp/i})</w:t>
+      </w:r>
+    </w:p>
+    <w:p>
+      <w:pPr>
+        <w:ind w:left="360"/>
+        <w:rPr>
+          <w:sz w:val="24"/>
+          <w:szCs w:val="24"/>
+          <w:lang w:val="es-PE"/>
         </w:rPr>
       </w:pPr>
     </w:p>
@@ -1181,60 +1229,6 @@
           <w:szCs w:val="24"/>
         </w:rPr>
         <w:t>"}})</w:t>
-      </w:r>
-    </w:p>
-    <w:p>
-      <w:pPr>
-        <w:ind w:left="360"/>
-        <w:rPr>
-          <w:sz w:val="24"/>
-          <w:szCs w:val="24"/>
-          <w:lang w:val="es-419"/>
-        </w:rPr>
-      </w:pPr>
-      <w:proofErr w:type="spellStart"/>
-      <w:proofErr w:type="gramStart"/>
-      <w:r>
-        <w:rPr>
-          <w:sz w:val="24"/>
-          <w:szCs w:val="24"/>
-          <w:lang w:val="es-419"/>
-        </w:rPr>
-        <w:t>db.</w:t>
-      </w:r>
-      <w:r>
-        <w:rPr>
-          <w:sz w:val="24"/>
-          <w:szCs w:val="24"/>
-          <w:lang w:val="es-419"/>
-        </w:rPr>
-        <w:t>i</w:t>
-      </w:r>
-      <w:r>
-        <w:rPr>
-          <w:sz w:val="24"/>
-          <w:szCs w:val="24"/>
-          <w:lang w:val="es-419"/>
-        </w:rPr>
-        <w:t>nventario</w:t>
-      </w:r>
-      <w:proofErr w:type="gramEnd"/>
-      <w:r>
-        <w:rPr>
-          <w:sz w:val="24"/>
-          <w:szCs w:val="24"/>
-          <w:lang w:val="es-419"/>
-        </w:rPr>
-        <w:t>.find</w:t>
-      </w:r>
-      <w:proofErr w:type="spellEnd"/>
-      <w:r>
-        <w:rPr>
-          <w:sz w:val="24"/>
-          <w:szCs w:val="24"/>
-          <w:lang w:val="es-419"/>
-        </w:rPr>
-        <w:t>({ Producto:/^imp/i})</w:t>
       </w:r>
     </w:p>
     <w:p>
